--- a/Andere bestanden/Logboek informatica Yvonne.docx
+++ b/Andere bestanden/Logboek informatica Yvonne.docx
@@ -62,7 +62,7 @@
       <w:tr>
         <w:tc>
           <w:tcPr>
-            <w:tcW w:w="1812" w:type="dxa"/>
+            <w:tcW w:w="2264" w:type="dxa"/>
           </w:tcPr>
           <w:p>
             <w:pPr>
@@ -75,7 +75,7 @@
         </w:tc>
         <w:tc>
           <w:tcPr>
-            <w:tcW w:w="1812" w:type="dxa"/>
+            <w:tcW w:w="1779" w:type="dxa"/>
           </w:tcPr>
           <w:p>
             <w:pPr>
@@ -88,7 +88,7 @@
         </w:tc>
         <w:tc>
           <w:tcPr>
-            <w:tcW w:w="1812" w:type="dxa"/>
+            <w:tcW w:w="1680" w:type="dxa"/>
           </w:tcPr>
           <w:p>
             <w:pPr>
@@ -101,7 +101,7 @@
         </w:tc>
         <w:tc>
           <w:tcPr>
-            <w:tcW w:w="1813" w:type="dxa"/>
+            <w:tcW w:w="1652" w:type="dxa"/>
           </w:tcPr>
           <w:p>
             <w:pPr>
@@ -114,7 +114,7 @@
         </w:tc>
         <w:tc>
           <w:tcPr>
-            <w:tcW w:w="1813" w:type="dxa"/>
+            <w:tcW w:w="1687" w:type="dxa"/>
           </w:tcPr>
           <w:p>
             <w:pPr>
@@ -129,7 +129,7 @@
       <w:tr>
         <w:tc>
           <w:tcPr>
-            <w:tcW w:w="1812" w:type="dxa"/>
+            <w:tcW w:w="2264" w:type="dxa"/>
           </w:tcPr>
           <w:p>
             <w:pPr>
@@ -142,7 +142,7 @@
         </w:tc>
         <w:tc>
           <w:tcPr>
-            <w:tcW w:w="1812" w:type="dxa"/>
+            <w:tcW w:w="1779" w:type="dxa"/>
           </w:tcPr>
           <w:p>
             <w:pPr>
@@ -155,7 +155,7 @@
         </w:tc>
         <w:tc>
           <w:tcPr>
-            <w:tcW w:w="1812" w:type="dxa"/>
+            <w:tcW w:w="1680" w:type="dxa"/>
           </w:tcPr>
           <w:p>
             <w:pPr>
@@ -168,7 +168,7 @@
         </w:tc>
         <w:tc>
           <w:tcPr>
-            <w:tcW w:w="1813" w:type="dxa"/>
+            <w:tcW w:w="1652" w:type="dxa"/>
           </w:tcPr>
           <w:p>
             <w:pPr>
@@ -181,7 +181,7 @@
         </w:tc>
         <w:tc>
           <w:tcPr>
-            <w:tcW w:w="1813" w:type="dxa"/>
+            <w:tcW w:w="1687" w:type="dxa"/>
           </w:tcPr>
           <w:p>
             <w:pPr>
@@ -196,7 +196,7 @@
       <w:tr>
         <w:tc>
           <w:tcPr>
-            <w:tcW w:w="1812" w:type="dxa"/>
+            <w:tcW w:w="2264" w:type="dxa"/>
           </w:tcPr>
           <w:p>
             <w:pPr>
@@ -209,7 +209,7 @@
         </w:tc>
         <w:tc>
           <w:tcPr>
-            <w:tcW w:w="1812" w:type="dxa"/>
+            <w:tcW w:w="1779" w:type="dxa"/>
           </w:tcPr>
           <w:p>
             <w:pPr>
@@ -222,7 +222,7 @@
         </w:tc>
         <w:tc>
           <w:tcPr>
-            <w:tcW w:w="1812" w:type="dxa"/>
+            <w:tcW w:w="1680" w:type="dxa"/>
           </w:tcPr>
           <w:p>
             <w:pPr>
@@ -235,7 +235,7 @@
         </w:tc>
         <w:tc>
           <w:tcPr>
-            <w:tcW w:w="1813" w:type="dxa"/>
+            <w:tcW w:w="1652" w:type="dxa"/>
           </w:tcPr>
           <w:p>
             <w:pPr>
@@ -248,7 +248,7 @@
         </w:tc>
         <w:tc>
           <w:tcPr>
-            <w:tcW w:w="1813" w:type="dxa"/>
+            <w:tcW w:w="1687" w:type="dxa"/>
           </w:tcPr>
           <w:p>
             <w:pPr>
@@ -263,7 +263,7 @@
       <w:tr>
         <w:tc>
           <w:tcPr>
-            <w:tcW w:w="1812" w:type="dxa"/>
+            <w:tcW w:w="2264" w:type="dxa"/>
           </w:tcPr>
           <w:p>
             <w:pPr>
@@ -276,7 +276,7 @@
         </w:tc>
         <w:tc>
           <w:tcPr>
-            <w:tcW w:w="1812" w:type="dxa"/>
+            <w:tcW w:w="1779" w:type="dxa"/>
           </w:tcPr>
           <w:p>
             <w:pPr>
@@ -289,7 +289,7 @@
         </w:tc>
         <w:tc>
           <w:tcPr>
-            <w:tcW w:w="1812" w:type="dxa"/>
+            <w:tcW w:w="1680" w:type="dxa"/>
           </w:tcPr>
           <w:p>
             <w:pPr>
@@ -302,7 +302,7 @@
         </w:tc>
         <w:tc>
           <w:tcPr>
-            <w:tcW w:w="1813" w:type="dxa"/>
+            <w:tcW w:w="1652" w:type="dxa"/>
           </w:tcPr>
           <w:p>
             <w:pPr>
@@ -315,7 +315,7 @@
         </w:tc>
         <w:tc>
           <w:tcPr>
-            <w:tcW w:w="1813" w:type="dxa"/>
+            <w:tcW w:w="1687" w:type="dxa"/>
           </w:tcPr>
           <w:p>
             <w:pPr>
@@ -330,7 +330,7 @@
       <w:tr>
         <w:tc>
           <w:tcPr>
-            <w:tcW w:w="1812" w:type="dxa"/>
+            <w:tcW w:w="2264" w:type="dxa"/>
           </w:tcPr>
           <w:p>
             <w:pPr>
@@ -343,13 +343,18 @@
               <w:t>rainstormen</w:t>
             </w:r>
             <w:r>
-              <w:t xml:space="preserve"> + volgen tuturial Unity</w:t>
-            </w:r>
-          </w:p>
-        </w:tc>
-        <w:tc>
-          <w:tcPr>
-            <w:tcW w:w="1812" w:type="dxa"/>
+              <w:t xml:space="preserve"> + volgen tuturial </w:t>
+            </w:r>
+            <w:proofErr w:type="spellStart"/>
+            <w:r>
+              <w:t>Unity</w:t>
+            </w:r>
+            <w:proofErr w:type="spellEnd"/>
+          </w:p>
+        </w:tc>
+        <w:tc>
+          <w:tcPr>
+            <w:tcW w:w="1779" w:type="dxa"/>
           </w:tcPr>
           <w:p>
             <w:pPr>
@@ -359,13 +364,21 @@
               <w:t>Verdere kleine dingen bedach</w:t>
             </w:r>
             <w:r>
-              <w:t>t. Beter idee hoe Unity in elkaar zit</w:t>
-            </w:r>
-          </w:p>
-        </w:tc>
-        <w:tc>
-          <w:tcPr>
-            <w:tcW w:w="1812" w:type="dxa"/>
+              <w:t xml:space="preserve">t. Beter idee hoe </w:t>
+            </w:r>
+            <w:proofErr w:type="spellStart"/>
+            <w:r>
+              <w:t>Unity</w:t>
+            </w:r>
+            <w:proofErr w:type="spellEnd"/>
+            <w:r>
+              <w:t xml:space="preserve"> in elkaar zit</w:t>
+            </w:r>
+          </w:p>
+        </w:tc>
+        <w:tc>
+          <w:tcPr>
+            <w:tcW w:w="1680" w:type="dxa"/>
           </w:tcPr>
           <w:p>
             <w:pPr>
@@ -378,7 +391,7 @@
         </w:tc>
         <w:tc>
           <w:tcPr>
-            <w:tcW w:w="1813" w:type="dxa"/>
+            <w:tcW w:w="1652" w:type="dxa"/>
           </w:tcPr>
           <w:p>
             <w:pPr>
@@ -391,7 +404,7 @@
         </w:tc>
         <w:tc>
           <w:tcPr>
-            <w:tcW w:w="1813" w:type="dxa"/>
+            <w:tcW w:w="1687" w:type="dxa"/>
           </w:tcPr>
           <w:p>
             <w:pPr>
@@ -406,7 +419,7 @@
       <w:tr>
         <w:tc>
           <w:tcPr>
-            <w:tcW w:w="1812" w:type="dxa"/>
+            <w:tcW w:w="2264" w:type="dxa"/>
           </w:tcPr>
           <w:p>
             <w:pPr>
@@ -419,7 +432,7 @@
         </w:tc>
         <w:tc>
           <w:tcPr>
-            <w:tcW w:w="1812" w:type="dxa"/>
+            <w:tcW w:w="1779" w:type="dxa"/>
           </w:tcPr>
           <w:p>
             <w:pPr>
@@ -432,7 +445,7 @@
         </w:tc>
         <w:tc>
           <w:tcPr>
-            <w:tcW w:w="1812" w:type="dxa"/>
+            <w:tcW w:w="1680" w:type="dxa"/>
           </w:tcPr>
           <w:p>
             <w:pPr>
@@ -445,7 +458,7 @@
         </w:tc>
         <w:tc>
           <w:tcPr>
-            <w:tcW w:w="1813" w:type="dxa"/>
+            <w:tcW w:w="1652" w:type="dxa"/>
           </w:tcPr>
           <w:p>
             <w:pPr>
@@ -458,7 +471,7 @@
         </w:tc>
         <w:tc>
           <w:tcPr>
-            <w:tcW w:w="1813" w:type="dxa"/>
+            <w:tcW w:w="1687" w:type="dxa"/>
           </w:tcPr>
           <w:p>
             <w:pPr>
@@ -473,7 +486,7 @@
       <w:tr>
         <w:tc>
           <w:tcPr>
-            <w:tcW w:w="1812" w:type="dxa"/>
+            <w:tcW w:w="2264" w:type="dxa"/>
           </w:tcPr>
           <w:p>
             <w:pPr>
@@ -486,7 +499,7 @@
         </w:tc>
         <w:tc>
           <w:tcPr>
-            <w:tcW w:w="1812" w:type="dxa"/>
+            <w:tcW w:w="1779" w:type="dxa"/>
           </w:tcPr>
           <w:p>
             <w:pPr>
@@ -499,7 +512,7 @@
         </w:tc>
         <w:tc>
           <w:tcPr>
-            <w:tcW w:w="1812" w:type="dxa"/>
+            <w:tcW w:w="1680" w:type="dxa"/>
           </w:tcPr>
           <w:p>
             <w:pPr>
@@ -512,7 +525,7 @@
         </w:tc>
         <w:tc>
           <w:tcPr>
-            <w:tcW w:w="1813" w:type="dxa"/>
+            <w:tcW w:w="1652" w:type="dxa"/>
           </w:tcPr>
           <w:p>
             <w:pPr>
@@ -525,7 +538,7 @@
         </w:tc>
         <w:tc>
           <w:tcPr>
-            <w:tcW w:w="1813" w:type="dxa"/>
+            <w:tcW w:w="1687" w:type="dxa"/>
           </w:tcPr>
           <w:p>
             <w:pPr>
@@ -540,7 +553,7 @@
       <w:tr>
         <w:tc>
           <w:tcPr>
-            <w:tcW w:w="1812" w:type="dxa"/>
+            <w:tcW w:w="2264" w:type="dxa"/>
           </w:tcPr>
           <w:p>
             <w:pPr>
@@ -553,7 +566,7 @@
         </w:tc>
         <w:tc>
           <w:tcPr>
-            <w:tcW w:w="1812" w:type="dxa"/>
+            <w:tcW w:w="1779" w:type="dxa"/>
           </w:tcPr>
           <w:p>
             <w:pPr>
@@ -566,7 +579,7 @@
         </w:tc>
         <w:tc>
           <w:tcPr>
-            <w:tcW w:w="1812" w:type="dxa"/>
+            <w:tcW w:w="1680" w:type="dxa"/>
           </w:tcPr>
           <w:p>
             <w:pPr>
@@ -579,7 +592,7 @@
         </w:tc>
         <w:tc>
           <w:tcPr>
-            <w:tcW w:w="1813" w:type="dxa"/>
+            <w:tcW w:w="1652" w:type="dxa"/>
           </w:tcPr>
           <w:p>
             <w:pPr>
@@ -592,7 +605,7 @@
         </w:tc>
         <w:tc>
           <w:tcPr>
-            <w:tcW w:w="1813" w:type="dxa"/>
+            <w:tcW w:w="1687" w:type="dxa"/>
           </w:tcPr>
           <w:p>
             <w:pPr>
@@ -601,6 +614,489 @@
             <w:r>
               <w:t>9-12</w:t>
             </w:r>
+          </w:p>
+        </w:tc>
+      </w:tr>
+      <w:tr>
+        <w:tc>
+          <w:tcPr>
+            <w:tcW w:w="2264" w:type="dxa"/>
+          </w:tcPr>
+          <w:p>
+            <w:pPr>
+              <w:jc w:val="center"/>
+            </w:pPr>
+          </w:p>
+        </w:tc>
+        <w:tc>
+          <w:tcPr>
+            <w:tcW w:w="1779" w:type="dxa"/>
+          </w:tcPr>
+          <w:p>
+            <w:pPr>
+              <w:jc w:val="center"/>
+            </w:pPr>
+          </w:p>
+        </w:tc>
+        <w:tc>
+          <w:tcPr>
+            <w:tcW w:w="1680" w:type="dxa"/>
+          </w:tcPr>
+          <w:p>
+            <w:pPr>
+              <w:jc w:val="center"/>
+            </w:pPr>
+          </w:p>
+        </w:tc>
+        <w:tc>
+          <w:tcPr>
+            <w:tcW w:w="1652" w:type="dxa"/>
+          </w:tcPr>
+          <w:p>
+            <w:pPr>
+              <w:jc w:val="center"/>
+            </w:pPr>
+          </w:p>
+        </w:tc>
+        <w:tc>
+          <w:tcPr>
+            <w:tcW w:w="1687" w:type="dxa"/>
+          </w:tcPr>
+          <w:p>
+            <w:pPr>
+              <w:jc w:val="center"/>
+            </w:pPr>
+            <w:r>
+              <w:t>10-12</w:t>
+            </w:r>
+          </w:p>
+        </w:tc>
+      </w:tr>
+      <w:tr>
+        <w:tc>
+          <w:tcPr>
+            <w:tcW w:w="2264" w:type="dxa"/>
+          </w:tcPr>
+          <w:p>
+            <w:pPr>
+              <w:jc w:val="center"/>
+            </w:pPr>
+          </w:p>
+        </w:tc>
+        <w:tc>
+          <w:tcPr>
+            <w:tcW w:w="1779" w:type="dxa"/>
+          </w:tcPr>
+          <w:p>
+            <w:pPr>
+              <w:jc w:val="center"/>
+            </w:pPr>
+          </w:p>
+        </w:tc>
+        <w:tc>
+          <w:tcPr>
+            <w:tcW w:w="1680" w:type="dxa"/>
+          </w:tcPr>
+          <w:p>
+            <w:pPr>
+              <w:jc w:val="center"/>
+            </w:pPr>
+          </w:p>
+        </w:tc>
+        <w:tc>
+          <w:tcPr>
+            <w:tcW w:w="1652" w:type="dxa"/>
+          </w:tcPr>
+          <w:p>
+            <w:pPr>
+              <w:jc w:val="center"/>
+            </w:pPr>
+          </w:p>
+        </w:tc>
+        <w:tc>
+          <w:tcPr>
+            <w:tcW w:w="1687" w:type="dxa"/>
+          </w:tcPr>
+          <w:p>
+            <w:pPr>
+              <w:jc w:val="center"/>
+            </w:pPr>
+            <w:r>
+              <w:t>15-12</w:t>
+            </w:r>
+          </w:p>
+        </w:tc>
+      </w:tr>
+      <w:tr>
+        <w:tc>
+          <w:tcPr>
+            <w:tcW w:w="2264" w:type="dxa"/>
+          </w:tcPr>
+          <w:p>
+            <w:pPr>
+              <w:jc w:val="center"/>
+            </w:pPr>
+          </w:p>
+        </w:tc>
+        <w:tc>
+          <w:tcPr>
+            <w:tcW w:w="1779" w:type="dxa"/>
+          </w:tcPr>
+          <w:p>
+            <w:pPr>
+              <w:jc w:val="center"/>
+            </w:pPr>
+          </w:p>
+        </w:tc>
+        <w:tc>
+          <w:tcPr>
+            <w:tcW w:w="1680" w:type="dxa"/>
+          </w:tcPr>
+          <w:p>
+            <w:pPr>
+              <w:jc w:val="center"/>
+            </w:pPr>
+          </w:p>
+        </w:tc>
+        <w:tc>
+          <w:tcPr>
+            <w:tcW w:w="1652" w:type="dxa"/>
+          </w:tcPr>
+          <w:p>
+            <w:pPr>
+              <w:jc w:val="center"/>
+            </w:pPr>
+          </w:p>
+        </w:tc>
+        <w:tc>
+          <w:tcPr>
+            <w:tcW w:w="1687" w:type="dxa"/>
+          </w:tcPr>
+          <w:p>
+            <w:pPr>
+              <w:jc w:val="center"/>
+            </w:pPr>
+            <w:r>
+              <w:t>12-1</w:t>
+            </w:r>
+          </w:p>
+        </w:tc>
+      </w:tr>
+      <w:tr>
+        <w:tc>
+          <w:tcPr>
+            <w:tcW w:w="2264" w:type="dxa"/>
+          </w:tcPr>
+          <w:p>
+            <w:pPr>
+              <w:jc w:val="center"/>
+            </w:pPr>
+          </w:p>
+        </w:tc>
+        <w:tc>
+          <w:tcPr>
+            <w:tcW w:w="1779" w:type="dxa"/>
+          </w:tcPr>
+          <w:p>
+            <w:pPr>
+              <w:jc w:val="center"/>
+            </w:pPr>
+          </w:p>
+        </w:tc>
+        <w:tc>
+          <w:tcPr>
+            <w:tcW w:w="1680" w:type="dxa"/>
+          </w:tcPr>
+          <w:p>
+            <w:pPr>
+              <w:jc w:val="center"/>
+            </w:pPr>
+          </w:p>
+        </w:tc>
+        <w:tc>
+          <w:tcPr>
+            <w:tcW w:w="1652" w:type="dxa"/>
+          </w:tcPr>
+          <w:p>
+            <w:pPr>
+              <w:jc w:val="center"/>
+            </w:pPr>
+          </w:p>
+        </w:tc>
+        <w:tc>
+          <w:tcPr>
+            <w:tcW w:w="1687" w:type="dxa"/>
+          </w:tcPr>
+          <w:p>
+            <w:pPr>
+              <w:jc w:val="center"/>
+            </w:pPr>
+            <w:r>
+              <w:t>19-1</w:t>
+            </w:r>
+          </w:p>
+        </w:tc>
+      </w:tr>
+      <w:tr>
+        <w:tc>
+          <w:tcPr>
+            <w:tcW w:w="2264" w:type="dxa"/>
+          </w:tcPr>
+          <w:p>
+            <w:pPr>
+              <w:jc w:val="center"/>
+            </w:pPr>
+          </w:p>
+        </w:tc>
+        <w:tc>
+          <w:tcPr>
+            <w:tcW w:w="1779" w:type="dxa"/>
+          </w:tcPr>
+          <w:p>
+            <w:pPr>
+              <w:jc w:val="center"/>
+            </w:pPr>
+          </w:p>
+        </w:tc>
+        <w:tc>
+          <w:tcPr>
+            <w:tcW w:w="1680" w:type="dxa"/>
+          </w:tcPr>
+          <w:p>
+            <w:pPr>
+              <w:jc w:val="center"/>
+            </w:pPr>
+          </w:p>
+        </w:tc>
+        <w:tc>
+          <w:tcPr>
+            <w:tcW w:w="1652" w:type="dxa"/>
+          </w:tcPr>
+          <w:p>
+            <w:pPr>
+              <w:jc w:val="center"/>
+            </w:pPr>
+          </w:p>
+        </w:tc>
+        <w:tc>
+          <w:tcPr>
+            <w:tcW w:w="1687" w:type="dxa"/>
+          </w:tcPr>
+          <w:p>
+            <w:pPr>
+              <w:jc w:val="center"/>
+            </w:pPr>
+            <w:r>
+              <w:t>20-1</w:t>
+            </w:r>
+          </w:p>
+        </w:tc>
+      </w:tr>
+      <w:tr>
+        <w:tc>
+          <w:tcPr>
+            <w:tcW w:w="2264" w:type="dxa"/>
+          </w:tcPr>
+          <w:p>
+            <w:pPr>
+              <w:jc w:val="center"/>
+            </w:pPr>
+          </w:p>
+        </w:tc>
+        <w:tc>
+          <w:tcPr>
+            <w:tcW w:w="1779" w:type="dxa"/>
+          </w:tcPr>
+          <w:p>
+            <w:pPr>
+              <w:jc w:val="center"/>
+            </w:pPr>
+          </w:p>
+        </w:tc>
+        <w:tc>
+          <w:tcPr>
+            <w:tcW w:w="1680" w:type="dxa"/>
+          </w:tcPr>
+          <w:p>
+            <w:pPr>
+              <w:jc w:val="center"/>
+            </w:pPr>
+          </w:p>
+        </w:tc>
+        <w:tc>
+          <w:tcPr>
+            <w:tcW w:w="1652" w:type="dxa"/>
+          </w:tcPr>
+          <w:p>
+            <w:pPr>
+              <w:jc w:val="center"/>
+            </w:pPr>
+          </w:p>
+        </w:tc>
+        <w:tc>
+          <w:tcPr>
+            <w:tcW w:w="1687" w:type="dxa"/>
+          </w:tcPr>
+          <w:p>
+            <w:pPr>
+              <w:jc w:val="center"/>
+            </w:pPr>
+          </w:p>
+        </w:tc>
+      </w:tr>
+      <w:tr>
+        <w:tc>
+          <w:tcPr>
+            <w:tcW w:w="2264" w:type="dxa"/>
+          </w:tcPr>
+          <w:p>
+            <w:pPr>
+              <w:jc w:val="center"/>
+            </w:pPr>
+          </w:p>
+        </w:tc>
+        <w:tc>
+          <w:tcPr>
+            <w:tcW w:w="1779" w:type="dxa"/>
+          </w:tcPr>
+          <w:p>
+            <w:pPr>
+              <w:jc w:val="center"/>
+            </w:pPr>
+          </w:p>
+        </w:tc>
+        <w:tc>
+          <w:tcPr>
+            <w:tcW w:w="1680" w:type="dxa"/>
+          </w:tcPr>
+          <w:p>
+            <w:pPr>
+              <w:jc w:val="center"/>
+            </w:pPr>
+          </w:p>
+        </w:tc>
+        <w:tc>
+          <w:tcPr>
+            <w:tcW w:w="1652" w:type="dxa"/>
+          </w:tcPr>
+          <w:p>
+            <w:pPr>
+              <w:jc w:val="center"/>
+            </w:pPr>
+          </w:p>
+        </w:tc>
+        <w:tc>
+          <w:tcPr>
+            <w:tcW w:w="1687" w:type="dxa"/>
+          </w:tcPr>
+          <w:p>
+            <w:pPr>
+              <w:jc w:val="center"/>
+            </w:pPr>
+          </w:p>
+        </w:tc>
+      </w:tr>
+      <w:tr>
+        <w:tc>
+          <w:tcPr>
+            <w:tcW w:w="2264" w:type="dxa"/>
+          </w:tcPr>
+          <w:p>
+            <w:pPr>
+              <w:jc w:val="center"/>
+            </w:pPr>
+          </w:p>
+        </w:tc>
+        <w:tc>
+          <w:tcPr>
+            <w:tcW w:w="1779" w:type="dxa"/>
+          </w:tcPr>
+          <w:p>
+            <w:pPr>
+              <w:jc w:val="center"/>
+            </w:pPr>
+          </w:p>
+        </w:tc>
+        <w:tc>
+          <w:tcPr>
+            <w:tcW w:w="1680" w:type="dxa"/>
+          </w:tcPr>
+          <w:p>
+            <w:pPr>
+              <w:jc w:val="center"/>
+            </w:pPr>
+          </w:p>
+        </w:tc>
+        <w:tc>
+          <w:tcPr>
+            <w:tcW w:w="1652" w:type="dxa"/>
+          </w:tcPr>
+          <w:p>
+            <w:pPr>
+              <w:jc w:val="center"/>
+            </w:pPr>
+          </w:p>
+        </w:tc>
+        <w:tc>
+          <w:tcPr>
+            <w:tcW w:w="1687" w:type="dxa"/>
+          </w:tcPr>
+          <w:p>
+            <w:pPr>
+              <w:jc w:val="center"/>
+            </w:pPr>
+          </w:p>
+        </w:tc>
+      </w:tr>
+      <w:tr>
+        <w:tc>
+          <w:tcPr>
+            <w:tcW w:w="2264" w:type="dxa"/>
+          </w:tcPr>
+          <w:p>
+            <w:pPr>
+              <w:jc w:val="center"/>
+            </w:pPr>
+          </w:p>
+        </w:tc>
+        <w:tc>
+          <w:tcPr>
+            <w:tcW w:w="1779" w:type="dxa"/>
+          </w:tcPr>
+          <w:p>
+            <w:pPr>
+              <w:jc w:val="center"/>
+            </w:pPr>
+          </w:p>
+        </w:tc>
+        <w:tc>
+          <w:tcPr>
+            <w:tcW w:w="1680" w:type="dxa"/>
+          </w:tcPr>
+          <w:p>
+            <w:pPr>
+              <w:jc w:val="center"/>
+            </w:pPr>
+          </w:p>
+        </w:tc>
+        <w:tc>
+          <w:tcPr>
+            <w:tcW w:w="1652" w:type="dxa"/>
+          </w:tcPr>
+          <w:p>
+            <w:pPr>
+              <w:jc w:val="center"/>
+            </w:pPr>
+          </w:p>
+        </w:tc>
+        <w:tc>
+          <w:tcPr>
+            <w:tcW w:w="1687" w:type="dxa"/>
+          </w:tcPr>
+          <w:p>
+            <w:pPr>
+              <w:jc w:val="center"/>
+            </w:pPr>
           </w:p>
         </w:tc>
       </w:tr>

--- a/Andere bestanden/Logboek informatica Yvonne.docx
+++ b/Andere bestanden/Logboek informatica Yvonne.docx
@@ -1,6 +1,6 @@
 
 <file path=word/document.xml><?xml version="1.0" encoding="utf-8"?>
-<w:document xmlns:wpc="http://schemas.microsoft.com/office/word/2010/wordprocessingCanvas" xmlns:cx="http://schemas.microsoft.com/office/drawing/2014/chartex" xmlns:cx1="http://schemas.microsoft.com/office/drawing/2015/9/8/chartex" xmlns:cx2="http://schemas.microsoft.com/office/drawing/2015/10/21/chartex" xmlns:cx3="http://schemas.microsoft.com/office/drawing/2016/5/9/chartex" xmlns:cx4="http://schemas.microsoft.com/office/drawing/2016/5/10/chartex" xmlns:cx5="http://schemas.microsoft.com/office/drawing/2016/5/11/chartex" xmlns:cx6="http://schemas.microsoft.com/office/drawing/2016/5/12/chartex" xmlns:cx7="http://schemas.microsoft.com/office/drawing/2016/5/13/chartex" xmlns:cx8="http://schemas.microsoft.com/office/drawing/2016/5/14/chartex" xmlns:mc="http://schemas.openxmlformats.org/markup-compatibility/2006" xmlns:aink="http://schemas.microsoft.com/office/drawing/2016/ink" xmlns:am3d="http://schemas.microsoft.com/office/drawing/2017/model3d" xmlns:o="urn:schemas-microsoft-com:office:office" xmlns:r="http://schemas.openxmlformats.org/officeDocument/2006/relationships" xmlns:m="http://schemas.openxmlformats.org/officeDocument/2006/math" xmlns:v="urn:schemas-microsoft-com:vml" xmlns:wp14="http://schemas.microsoft.com/office/word/2010/wordprocessingDrawing" xmlns:wp="http://schemas.openxmlformats.org/drawingml/2006/wordprocessingDrawing" xmlns:w10="urn:schemas-microsoft-com:office:word" xmlns:w="http://schemas.openxmlformats.org/wordprocessingml/2006/main" xmlns:w14="http://schemas.microsoft.com/office/word/2010/wordml" xmlns:w15="http://schemas.microsoft.com/office/word/2012/wordml" xmlns:w16cex="http://schemas.microsoft.com/office/word/2018/wordml/cex" xmlns:w16cid="http://schemas.microsoft.com/office/word/2016/wordml/cid" xmlns:w16="http://schemas.microsoft.com/office/word/2018/wordml" xmlns:w16se="http://schemas.microsoft.com/office/word/2015/wordml/symex" xmlns:wpg="http://schemas.microsoft.com/office/word/2010/wordprocessingGroup" xmlns:wpi="http://schemas.microsoft.com/office/word/2010/wordprocessingInk" xmlns:wne="http://schemas.microsoft.com/office/word/2006/wordml" xmlns:wps="http://schemas.microsoft.com/office/word/2010/wordprocessingShape" mc:Ignorable="w14 w15 w16se w16cid w16 w16cex wp14">
+<w:document xmlns:wpc="http://schemas.microsoft.com/office/word/2010/wordprocessingCanvas" xmlns:cx="http://schemas.microsoft.com/office/drawing/2014/chartex" xmlns:cx1="http://schemas.microsoft.com/office/drawing/2015/9/8/chartex" xmlns:cx2="http://schemas.microsoft.com/office/drawing/2015/10/21/chartex" xmlns:cx3="http://schemas.microsoft.com/office/drawing/2016/5/9/chartex" xmlns:cx4="http://schemas.microsoft.com/office/drawing/2016/5/10/chartex" xmlns:cx5="http://schemas.microsoft.com/office/drawing/2016/5/11/chartex" xmlns:cx6="http://schemas.microsoft.com/office/drawing/2016/5/12/chartex" xmlns:cx7="http://schemas.microsoft.com/office/drawing/2016/5/13/chartex" xmlns:cx8="http://schemas.microsoft.com/office/drawing/2016/5/14/chartex" xmlns:mc="http://schemas.openxmlformats.org/markup-compatibility/2006" xmlns:aink="http://schemas.microsoft.com/office/drawing/2016/ink" xmlns:am3d="http://schemas.microsoft.com/office/drawing/2017/model3d" xmlns:o="urn:schemas-microsoft-com:office:office" xmlns:r="http://schemas.openxmlformats.org/officeDocument/2006/relationships" xmlns:m="http://schemas.openxmlformats.org/officeDocument/2006/math" xmlns:v="urn:schemas-microsoft-com:vml" xmlns:wp14="http://schemas.microsoft.com/office/word/2010/wordprocessingDrawing" xmlns:wp="http://schemas.openxmlformats.org/drawingml/2006/wordprocessingDrawing" xmlns:w10="urn:schemas-microsoft-com:office:word" xmlns:w="http://schemas.openxmlformats.org/wordprocessingml/2006/main" xmlns:w14="http://schemas.microsoft.com/office/word/2010/wordml" xmlns:w15="http://schemas.microsoft.com/office/word/2012/wordml" xmlns:w16cex="http://schemas.microsoft.com/office/word/2018/wordml/cex" xmlns:w16cid="http://schemas.microsoft.com/office/word/2016/wordml/cid" xmlns:w16="http://schemas.microsoft.com/office/word/2018/wordml" xmlns:w16sdtdh="http://schemas.microsoft.com/office/word/2020/wordml/sdtdatahash" xmlns:w16se="http://schemas.microsoft.com/office/word/2015/wordml/symex" xmlns:wpg="http://schemas.microsoft.com/office/word/2010/wordprocessingGroup" xmlns:wpi="http://schemas.microsoft.com/office/word/2010/wordprocessingInk" xmlns:wne="http://schemas.microsoft.com/office/word/2006/wordml" xmlns:wps="http://schemas.microsoft.com/office/word/2010/wordprocessingShape" mc:Ignorable="w14 w15 w16se w16cid w16 w16cex w16sdtdh wp14">
   <w:body>
     <w:p>
       <w:pPr>
@@ -54,15 +54,15 @@
       </w:tblPr>
       <w:tblGrid>
         <w:gridCol w:w="2264"/>
-        <w:gridCol w:w="1779"/>
-        <w:gridCol w:w="1680"/>
-        <w:gridCol w:w="1652"/>
-        <w:gridCol w:w="1687"/>
+        <w:gridCol w:w="1905"/>
+        <w:gridCol w:w="1641"/>
+        <w:gridCol w:w="1603"/>
+        <w:gridCol w:w="1649"/>
       </w:tblGrid>
       <w:tr>
         <w:tc>
           <w:tcPr>
-            <w:tcW w:w="2264" w:type="dxa"/>
+            <w:tcW w:w="2122" w:type="dxa"/>
           </w:tcPr>
           <w:p>
             <w:pPr>
@@ -75,7 +75,7 @@
         </w:tc>
         <w:tc>
           <w:tcPr>
-            <w:tcW w:w="1779" w:type="dxa"/>
+            <w:tcW w:w="1921" w:type="dxa"/>
           </w:tcPr>
           <w:p>
             <w:pPr>
@@ -129,7 +129,7 @@
       <w:tr>
         <w:tc>
           <w:tcPr>
-            <w:tcW w:w="2264" w:type="dxa"/>
+            <w:tcW w:w="2122" w:type="dxa"/>
           </w:tcPr>
           <w:p>
             <w:pPr>
@@ -142,7 +142,7 @@
         </w:tc>
         <w:tc>
           <w:tcPr>
-            <w:tcW w:w="1779" w:type="dxa"/>
+            <w:tcW w:w="1921" w:type="dxa"/>
           </w:tcPr>
           <w:p>
             <w:pPr>
@@ -196,7 +196,7 @@
       <w:tr>
         <w:tc>
           <w:tcPr>
-            <w:tcW w:w="2264" w:type="dxa"/>
+            <w:tcW w:w="2122" w:type="dxa"/>
           </w:tcPr>
           <w:p>
             <w:pPr>
@@ -209,7 +209,7 @@
         </w:tc>
         <w:tc>
           <w:tcPr>
-            <w:tcW w:w="1779" w:type="dxa"/>
+            <w:tcW w:w="1921" w:type="dxa"/>
           </w:tcPr>
           <w:p>
             <w:pPr>
@@ -263,7 +263,7 @@
       <w:tr>
         <w:tc>
           <w:tcPr>
-            <w:tcW w:w="2264" w:type="dxa"/>
+            <w:tcW w:w="2122" w:type="dxa"/>
           </w:tcPr>
           <w:p>
             <w:pPr>
@@ -276,7 +276,7 @@
         </w:tc>
         <w:tc>
           <w:tcPr>
-            <w:tcW w:w="1779" w:type="dxa"/>
+            <w:tcW w:w="1921" w:type="dxa"/>
           </w:tcPr>
           <w:p>
             <w:pPr>
@@ -330,7 +330,7 @@
       <w:tr>
         <w:tc>
           <w:tcPr>
-            <w:tcW w:w="2264" w:type="dxa"/>
+            <w:tcW w:w="2122" w:type="dxa"/>
           </w:tcPr>
           <w:p>
             <w:pPr>
@@ -343,18 +343,13 @@
               <w:t>rainstormen</w:t>
             </w:r>
             <w:r>
-              <w:t xml:space="preserve"> + volgen tuturial </w:t>
-            </w:r>
-            <w:proofErr w:type="spellStart"/>
-            <w:r>
-              <w:t>Unity</w:t>
-            </w:r>
-            <w:proofErr w:type="spellEnd"/>
-          </w:p>
-        </w:tc>
-        <w:tc>
-          <w:tcPr>
-            <w:tcW w:w="1779" w:type="dxa"/>
+              <w:t xml:space="preserve"> + volgen tuturial Unity</w:t>
+            </w:r>
+          </w:p>
+        </w:tc>
+        <w:tc>
+          <w:tcPr>
+            <w:tcW w:w="1921" w:type="dxa"/>
           </w:tcPr>
           <w:p>
             <w:pPr>
@@ -364,15 +359,7 @@
               <w:t>Verdere kleine dingen bedach</w:t>
             </w:r>
             <w:r>
-              <w:t xml:space="preserve">t. Beter idee hoe </w:t>
-            </w:r>
-            <w:proofErr w:type="spellStart"/>
-            <w:r>
-              <w:t>Unity</w:t>
-            </w:r>
-            <w:proofErr w:type="spellEnd"/>
-            <w:r>
-              <w:t xml:space="preserve"> in elkaar zit</w:t>
+              <w:t>t. Beter idee hoe Unity in elkaar zit</w:t>
             </w:r>
           </w:p>
         </w:tc>
@@ -419,7 +406,7 @@
       <w:tr>
         <w:tc>
           <w:tcPr>
-            <w:tcW w:w="2264" w:type="dxa"/>
+            <w:tcW w:w="2122" w:type="dxa"/>
           </w:tcPr>
           <w:p>
             <w:pPr>
@@ -432,7 +419,7 @@
         </w:tc>
         <w:tc>
           <w:tcPr>
-            <w:tcW w:w="1779" w:type="dxa"/>
+            <w:tcW w:w="1921" w:type="dxa"/>
           </w:tcPr>
           <w:p>
             <w:pPr>
@@ -486,7 +473,7 @@
       <w:tr>
         <w:tc>
           <w:tcPr>
-            <w:tcW w:w="2264" w:type="dxa"/>
+            <w:tcW w:w="2122" w:type="dxa"/>
           </w:tcPr>
           <w:p>
             <w:pPr>
@@ -499,7 +486,7 @@
         </w:tc>
         <w:tc>
           <w:tcPr>
-            <w:tcW w:w="1779" w:type="dxa"/>
+            <w:tcW w:w="1921" w:type="dxa"/>
           </w:tcPr>
           <w:p>
             <w:pPr>
@@ -553,7 +540,7 @@
       <w:tr>
         <w:tc>
           <w:tcPr>
-            <w:tcW w:w="2264" w:type="dxa"/>
+            <w:tcW w:w="2122" w:type="dxa"/>
           </w:tcPr>
           <w:p>
             <w:pPr>
@@ -566,7 +553,7 @@
         </w:tc>
         <w:tc>
           <w:tcPr>
-            <w:tcW w:w="1779" w:type="dxa"/>
+            <w:tcW w:w="1921" w:type="dxa"/>
           </w:tcPr>
           <w:p>
             <w:pPr>
@@ -620,22 +607,28 @@
       <w:tr>
         <w:tc>
           <w:tcPr>
-            <w:tcW w:w="2264" w:type="dxa"/>
-          </w:tcPr>
-          <w:p>
-            <w:pPr>
-              <w:jc w:val="center"/>
-            </w:pPr>
-          </w:p>
-        </w:tc>
-        <w:tc>
-          <w:tcPr>
-            <w:tcW w:w="1779" w:type="dxa"/>
-          </w:tcPr>
-          <w:p>
-            <w:pPr>
-              <w:jc w:val="center"/>
-            </w:pPr>
+            <w:tcW w:w="2122" w:type="dxa"/>
+          </w:tcPr>
+          <w:p>
+            <w:pPr>
+              <w:jc w:val="center"/>
+            </w:pPr>
+            <w:r>
+              <w:t>Leren aan unity</w:t>
+            </w:r>
+          </w:p>
+        </w:tc>
+        <w:tc>
+          <w:tcPr>
+            <w:tcW w:w="1921" w:type="dxa"/>
+          </w:tcPr>
+          <w:p>
+            <w:pPr>
+              <w:jc w:val="center"/>
+            </w:pPr>
+            <w:r>
+              <w:t xml:space="preserve">Geleerd hoe objecten werken in Unity </w:t>
+            </w:r>
           </w:p>
         </w:tc>
         <w:tc>
@@ -646,6 +639,9 @@
             <w:pPr>
               <w:jc w:val="center"/>
             </w:pPr>
+            <w:r>
+              <w:t>B1</w:t>
+            </w:r>
           </w:p>
         </w:tc>
         <w:tc>
@@ -656,6 +652,9 @@
             <w:pPr>
               <w:jc w:val="center"/>
             </w:pPr>
+            <w:r>
+              <w:t xml:space="preserve">1 uur </w:t>
+            </w:r>
           </w:p>
         </w:tc>
         <w:tc>
@@ -675,22 +674,31 @@
       <w:tr>
         <w:tc>
           <w:tcPr>
-            <w:tcW w:w="2264" w:type="dxa"/>
-          </w:tcPr>
-          <w:p>
-            <w:pPr>
-              <w:jc w:val="center"/>
-            </w:pPr>
-          </w:p>
-        </w:tc>
-        <w:tc>
-          <w:tcPr>
-            <w:tcW w:w="1779" w:type="dxa"/>
-          </w:tcPr>
-          <w:p>
-            <w:pPr>
-              <w:jc w:val="center"/>
-            </w:pPr>
+            <w:tcW w:w="2122" w:type="dxa"/>
+          </w:tcPr>
+          <w:p>
+            <w:pPr>
+              <w:jc w:val="center"/>
+            </w:pPr>
+            <w:r>
+              <w:t>Leren aan unity</w:t>
+            </w:r>
+          </w:p>
+        </w:tc>
+        <w:tc>
+          <w:tcPr>
+            <w:tcW w:w="1921" w:type="dxa"/>
+          </w:tcPr>
+          <w:p>
+            <w:pPr>
+              <w:jc w:val="center"/>
+            </w:pPr>
+            <w:r>
+              <w:t>Geleerd hoe objecten werken in Unity</w:t>
+            </w:r>
+            <w:r>
+              <w:t xml:space="preserve"> en hoe je hiermee een level kan bouwen.</w:t>
+            </w:r>
           </w:p>
         </w:tc>
         <w:tc>
@@ -701,6 +709,9 @@
             <w:pPr>
               <w:jc w:val="center"/>
             </w:pPr>
+            <w:r>
+              <w:t>B1</w:t>
+            </w:r>
           </w:p>
         </w:tc>
         <w:tc>
@@ -711,6 +722,9 @@
             <w:pPr>
               <w:jc w:val="center"/>
             </w:pPr>
+            <w:r>
+              <w:t>1 uur</w:t>
+            </w:r>
           </w:p>
         </w:tc>
         <w:tc>
@@ -730,22 +744,28 @@
       <w:tr>
         <w:tc>
           <w:tcPr>
-            <w:tcW w:w="2264" w:type="dxa"/>
-          </w:tcPr>
-          <w:p>
-            <w:pPr>
-              <w:jc w:val="center"/>
-            </w:pPr>
-          </w:p>
-        </w:tc>
-        <w:tc>
-          <w:tcPr>
-            <w:tcW w:w="1779" w:type="dxa"/>
-          </w:tcPr>
-          <w:p>
-            <w:pPr>
-              <w:jc w:val="center"/>
-            </w:pPr>
+            <w:tcW w:w="2122" w:type="dxa"/>
+          </w:tcPr>
+          <w:p>
+            <w:pPr>
+              <w:jc w:val="center"/>
+            </w:pPr>
+            <w:r>
+              <w:t>Leren aan unity</w:t>
+            </w:r>
+          </w:p>
+        </w:tc>
+        <w:tc>
+          <w:tcPr>
+            <w:tcW w:w="1921" w:type="dxa"/>
+          </w:tcPr>
+          <w:p>
+            <w:pPr>
+              <w:jc w:val="center"/>
+            </w:pPr>
+            <w:r>
+              <w:t>Geleerd hoe objecten werken in Unity en hoe je hiermee een level kan bouwen.</w:t>
+            </w:r>
           </w:p>
         </w:tc>
         <w:tc>
@@ -756,6 +776,9 @@
             <w:pPr>
               <w:jc w:val="center"/>
             </w:pPr>
+            <w:r>
+              <w:t>B1</w:t>
+            </w:r>
           </w:p>
         </w:tc>
         <w:tc>
@@ -766,6 +789,9 @@
             <w:pPr>
               <w:jc w:val="center"/>
             </w:pPr>
+            <w:r>
+              <w:t>1 uur</w:t>
+            </w:r>
           </w:p>
         </w:tc>
         <w:tc>
@@ -785,22 +811,28 @@
       <w:tr>
         <w:tc>
           <w:tcPr>
-            <w:tcW w:w="2264" w:type="dxa"/>
-          </w:tcPr>
-          <w:p>
-            <w:pPr>
-              <w:jc w:val="center"/>
-            </w:pPr>
-          </w:p>
-        </w:tc>
-        <w:tc>
-          <w:tcPr>
-            <w:tcW w:w="1779" w:type="dxa"/>
-          </w:tcPr>
-          <w:p>
-            <w:pPr>
-              <w:jc w:val="center"/>
-            </w:pPr>
+            <w:tcW w:w="2122" w:type="dxa"/>
+          </w:tcPr>
+          <w:p>
+            <w:pPr>
+              <w:jc w:val="center"/>
+            </w:pPr>
+            <w:r>
+              <w:t>Bouw van het level</w:t>
+            </w:r>
+          </w:p>
+        </w:tc>
+        <w:tc>
+          <w:tcPr>
+            <w:tcW w:w="1921" w:type="dxa"/>
+          </w:tcPr>
+          <w:p>
+            <w:pPr>
+              <w:jc w:val="center"/>
+            </w:pPr>
+            <w:r>
+              <w:t>Opzet van het level</w:t>
+            </w:r>
           </w:p>
         </w:tc>
         <w:tc>
@@ -811,6 +843,9 @@
             <w:pPr>
               <w:jc w:val="center"/>
             </w:pPr>
+            <w:r>
+              <w:t>B1</w:t>
+            </w:r>
           </w:p>
         </w:tc>
         <w:tc>
@@ -821,6 +856,9 @@
             <w:pPr>
               <w:jc w:val="center"/>
             </w:pPr>
+            <w:r>
+              <w:t>1 uur</w:t>
+            </w:r>
           </w:p>
         </w:tc>
         <w:tc>
@@ -840,22 +878,28 @@
       <w:tr>
         <w:tc>
           <w:tcPr>
-            <w:tcW w:w="2264" w:type="dxa"/>
-          </w:tcPr>
-          <w:p>
-            <w:pPr>
-              <w:jc w:val="center"/>
-            </w:pPr>
-          </w:p>
-        </w:tc>
-        <w:tc>
-          <w:tcPr>
-            <w:tcW w:w="1779" w:type="dxa"/>
-          </w:tcPr>
-          <w:p>
-            <w:pPr>
-              <w:jc w:val="center"/>
-            </w:pPr>
+            <w:tcW w:w="2122" w:type="dxa"/>
+          </w:tcPr>
+          <w:p>
+            <w:pPr>
+              <w:jc w:val="center"/>
+            </w:pPr>
+            <w:r>
+              <w:t>Bouw van het level</w:t>
+            </w:r>
+          </w:p>
+        </w:tc>
+        <w:tc>
+          <w:tcPr>
+            <w:tcW w:w="1921" w:type="dxa"/>
+          </w:tcPr>
+          <w:p>
+            <w:pPr>
+              <w:jc w:val="center"/>
+            </w:pPr>
+            <w:r>
+              <w:t>Opzet van het level</w:t>
+            </w:r>
           </w:p>
         </w:tc>
         <w:tc>
@@ -866,6 +910,9 @@
             <w:pPr>
               <w:jc w:val="center"/>
             </w:pPr>
+            <w:r>
+              <w:t>B1</w:t>
+            </w:r>
           </w:p>
         </w:tc>
         <w:tc>
@@ -876,6 +923,9 @@
             <w:pPr>
               <w:jc w:val="center"/>
             </w:pPr>
+            <w:r>
+              <w:t>1 uur</w:t>
+            </w:r>
           </w:p>
         </w:tc>
         <w:tc>
@@ -895,22 +945,28 @@
       <w:tr>
         <w:tc>
           <w:tcPr>
-            <w:tcW w:w="2264" w:type="dxa"/>
-          </w:tcPr>
-          <w:p>
-            <w:pPr>
-              <w:jc w:val="center"/>
-            </w:pPr>
-          </w:p>
-        </w:tc>
-        <w:tc>
-          <w:tcPr>
-            <w:tcW w:w="1779" w:type="dxa"/>
-          </w:tcPr>
-          <w:p>
-            <w:pPr>
-              <w:jc w:val="center"/>
-            </w:pPr>
+            <w:tcW w:w="2122" w:type="dxa"/>
+          </w:tcPr>
+          <w:p>
+            <w:pPr>
+              <w:jc w:val="center"/>
+            </w:pPr>
+            <w:r>
+              <w:t>Bouw van het level</w:t>
+            </w:r>
+          </w:p>
+        </w:tc>
+        <w:tc>
+          <w:tcPr>
+            <w:tcW w:w="1921" w:type="dxa"/>
+          </w:tcPr>
+          <w:p>
+            <w:pPr>
+              <w:jc w:val="center"/>
+            </w:pPr>
+            <w:r>
+              <w:t>Stage 1 gemaakt</w:t>
+            </w:r>
           </w:p>
         </w:tc>
         <w:tc>
@@ -921,6 +977,9 @@
             <w:pPr>
               <w:jc w:val="center"/>
             </w:pPr>
+            <w:r>
+              <w:t>Thuis</w:t>
+            </w:r>
           </w:p>
         </w:tc>
         <w:tc>
@@ -931,6 +990,9 @@
             <w:pPr>
               <w:jc w:val="center"/>
             </w:pPr>
+            <w:r>
+              <w:t>10 uur</w:t>
+            </w:r>
           </w:p>
         </w:tc>
         <w:tc>
@@ -941,28 +1003,37 @@
             <w:pPr>
               <w:jc w:val="center"/>
             </w:pPr>
+            <w:r>
+              <w:t>13-2</w:t>
+            </w:r>
           </w:p>
         </w:tc>
       </w:tr>
       <w:tr>
         <w:tc>
           <w:tcPr>
-            <w:tcW w:w="2264" w:type="dxa"/>
-          </w:tcPr>
-          <w:p>
-            <w:pPr>
-              <w:jc w:val="center"/>
-            </w:pPr>
-          </w:p>
-        </w:tc>
-        <w:tc>
-          <w:tcPr>
-            <w:tcW w:w="1779" w:type="dxa"/>
-          </w:tcPr>
-          <w:p>
-            <w:pPr>
-              <w:jc w:val="center"/>
-            </w:pPr>
+            <w:tcW w:w="2122" w:type="dxa"/>
+          </w:tcPr>
+          <w:p>
+            <w:pPr>
+              <w:jc w:val="center"/>
+            </w:pPr>
+            <w:r>
+              <w:t>Bouw van het level</w:t>
+            </w:r>
+          </w:p>
+        </w:tc>
+        <w:tc>
+          <w:tcPr>
+            <w:tcW w:w="1921" w:type="dxa"/>
+          </w:tcPr>
+          <w:p>
+            <w:pPr>
+              <w:jc w:val="center"/>
+            </w:pPr>
+            <w:r>
+              <w:t>Stage 2 gemaakt</w:t>
+            </w:r>
           </w:p>
         </w:tc>
         <w:tc>
@@ -973,6 +1044,9 @@
             <w:pPr>
               <w:jc w:val="center"/>
             </w:pPr>
+            <w:r>
+              <w:t>Thuis</w:t>
+            </w:r>
           </w:p>
         </w:tc>
         <w:tc>
@@ -983,6 +1057,9 @@
             <w:pPr>
               <w:jc w:val="center"/>
             </w:pPr>
+            <w:r>
+              <w:t>8 uur</w:t>
+            </w:r>
           </w:p>
         </w:tc>
         <w:tc>
@@ -993,28 +1070,37 @@
             <w:pPr>
               <w:jc w:val="center"/>
             </w:pPr>
+            <w:r>
+              <w:t>3-3</w:t>
+            </w:r>
           </w:p>
         </w:tc>
       </w:tr>
       <w:tr>
         <w:tc>
           <w:tcPr>
-            <w:tcW w:w="2264" w:type="dxa"/>
-          </w:tcPr>
-          <w:p>
-            <w:pPr>
-              <w:jc w:val="center"/>
-            </w:pPr>
-          </w:p>
-        </w:tc>
-        <w:tc>
-          <w:tcPr>
-            <w:tcW w:w="1779" w:type="dxa"/>
-          </w:tcPr>
-          <w:p>
-            <w:pPr>
-              <w:jc w:val="center"/>
-            </w:pPr>
+            <w:tcW w:w="2122" w:type="dxa"/>
+          </w:tcPr>
+          <w:p>
+            <w:pPr>
+              <w:jc w:val="center"/>
+            </w:pPr>
+            <w:r>
+              <w:t>Bouw van het level</w:t>
+            </w:r>
+          </w:p>
+        </w:tc>
+        <w:tc>
+          <w:tcPr>
+            <w:tcW w:w="1921" w:type="dxa"/>
+          </w:tcPr>
+          <w:p>
+            <w:pPr>
+              <w:jc w:val="center"/>
+            </w:pPr>
+            <w:r>
+              <w:t>Doolhof gebouwd</w:t>
+            </w:r>
           </w:p>
         </w:tc>
         <w:tc>
@@ -1025,6 +1111,9 @@
             <w:pPr>
               <w:jc w:val="center"/>
             </w:pPr>
+            <w:r>
+              <w:t>Thuis</w:t>
+            </w:r>
           </w:p>
         </w:tc>
         <w:tc>
@@ -1035,6 +1124,9 @@
             <w:pPr>
               <w:jc w:val="center"/>
             </w:pPr>
+            <w:r>
+              <w:t>10 uur</w:t>
+            </w:r>
           </w:p>
         </w:tc>
         <w:tc>
@@ -1045,28 +1137,37 @@
             <w:pPr>
               <w:jc w:val="center"/>
             </w:pPr>
+            <w:r>
+              <w:t>4-3</w:t>
+            </w:r>
           </w:p>
         </w:tc>
       </w:tr>
       <w:tr>
         <w:tc>
           <w:tcPr>
-            <w:tcW w:w="2264" w:type="dxa"/>
-          </w:tcPr>
-          <w:p>
-            <w:pPr>
-              <w:jc w:val="center"/>
-            </w:pPr>
-          </w:p>
-        </w:tc>
-        <w:tc>
-          <w:tcPr>
-            <w:tcW w:w="1779" w:type="dxa"/>
-          </w:tcPr>
-          <w:p>
-            <w:pPr>
-              <w:jc w:val="center"/>
-            </w:pPr>
+            <w:tcW w:w="2122" w:type="dxa"/>
+          </w:tcPr>
+          <w:p>
+            <w:pPr>
+              <w:jc w:val="center"/>
+            </w:pPr>
+            <w:r>
+              <w:t>Bouw van het level</w:t>
+            </w:r>
+          </w:p>
+        </w:tc>
+        <w:tc>
+          <w:tcPr>
+            <w:tcW w:w="1921" w:type="dxa"/>
+          </w:tcPr>
+          <w:p>
+            <w:pPr>
+              <w:jc w:val="center"/>
+            </w:pPr>
+            <w:r>
+              <w:t>Stage onder doolhof gebouwd</w:t>
+            </w:r>
           </w:p>
         </w:tc>
         <w:tc>
@@ -1077,6 +1178,9 @@
             <w:pPr>
               <w:jc w:val="center"/>
             </w:pPr>
+            <w:r>
+              <w:t>Thuis</w:t>
+            </w:r>
           </w:p>
         </w:tc>
         <w:tc>
@@ -1087,6 +1191,205 @@
             <w:pPr>
               <w:jc w:val="center"/>
             </w:pPr>
+            <w:r>
+              <w:t>3 uur</w:t>
+            </w:r>
+          </w:p>
+        </w:tc>
+        <w:tc>
+          <w:tcPr>
+            <w:tcW w:w="1687" w:type="dxa"/>
+          </w:tcPr>
+          <w:p>
+            <w:pPr>
+              <w:jc w:val="center"/>
+            </w:pPr>
+            <w:r>
+              <w:t>5-3</w:t>
+            </w:r>
+          </w:p>
+        </w:tc>
+      </w:tr>
+      <w:tr>
+        <w:tc>
+          <w:tcPr>
+            <w:tcW w:w="2122" w:type="dxa"/>
+          </w:tcPr>
+          <w:p>
+            <w:pPr>
+              <w:jc w:val="center"/>
+            </w:pPr>
+            <w:r>
+              <w:t>Bouw van het level</w:t>
+            </w:r>
+          </w:p>
+        </w:tc>
+        <w:tc>
+          <w:tcPr>
+            <w:tcW w:w="1921" w:type="dxa"/>
+          </w:tcPr>
+          <w:p>
+            <w:pPr>
+              <w:jc w:val="center"/>
+            </w:pPr>
+            <w:r>
+              <w:t>Laatste stage gemaakt</w:t>
+            </w:r>
+          </w:p>
+        </w:tc>
+        <w:tc>
+          <w:tcPr>
+            <w:tcW w:w="1680" w:type="dxa"/>
+          </w:tcPr>
+          <w:p>
+            <w:pPr>
+              <w:jc w:val="center"/>
+            </w:pPr>
+            <w:r>
+              <w:t>Thuis</w:t>
+            </w:r>
+          </w:p>
+        </w:tc>
+        <w:tc>
+          <w:tcPr>
+            <w:tcW w:w="1652" w:type="dxa"/>
+          </w:tcPr>
+          <w:p>
+            <w:pPr>
+              <w:jc w:val="center"/>
+            </w:pPr>
+            <w:r>
+              <w:t>6 uur</w:t>
+            </w:r>
+          </w:p>
+        </w:tc>
+        <w:tc>
+          <w:tcPr>
+            <w:tcW w:w="1687" w:type="dxa"/>
+          </w:tcPr>
+          <w:p>
+            <w:pPr>
+              <w:jc w:val="center"/>
+            </w:pPr>
+            <w:r>
+              <w:t>6-3</w:t>
+            </w:r>
+          </w:p>
+        </w:tc>
+      </w:tr>
+      <w:tr>
+        <w:tc>
+          <w:tcPr>
+            <w:tcW w:w="2122" w:type="dxa"/>
+          </w:tcPr>
+          <w:p>
+            <w:pPr>
+              <w:jc w:val="center"/>
+            </w:pPr>
+            <w:r>
+              <w:lastRenderedPageBreak/>
+              <w:t>Maken einddocumentatie</w:t>
+            </w:r>
+          </w:p>
+        </w:tc>
+        <w:tc>
+          <w:tcPr>
+            <w:tcW w:w="1921" w:type="dxa"/>
+          </w:tcPr>
+          <w:p>
+            <w:pPr>
+              <w:jc w:val="center"/>
+            </w:pPr>
+            <w:r>
+              <w:t>Einddocument klaar</w:t>
+            </w:r>
+          </w:p>
+        </w:tc>
+        <w:tc>
+          <w:tcPr>
+            <w:tcW w:w="1680" w:type="dxa"/>
+          </w:tcPr>
+          <w:p>
+            <w:pPr>
+              <w:jc w:val="center"/>
+            </w:pPr>
+            <w:r>
+              <w:t>Thuis</w:t>
+            </w:r>
+          </w:p>
+        </w:tc>
+        <w:tc>
+          <w:tcPr>
+            <w:tcW w:w="1652" w:type="dxa"/>
+          </w:tcPr>
+          <w:p>
+            <w:pPr>
+              <w:jc w:val="center"/>
+            </w:pPr>
+            <w:r>
+              <w:t>4 uur</w:t>
+            </w:r>
+          </w:p>
+        </w:tc>
+        <w:tc>
+          <w:tcPr>
+            <w:tcW w:w="1687" w:type="dxa"/>
+          </w:tcPr>
+          <w:p>
+            <w:pPr>
+              <w:jc w:val="center"/>
+            </w:pPr>
+            <w:r>
+              <w:t>19-4</w:t>
+            </w:r>
+          </w:p>
+        </w:tc>
+      </w:tr>
+      <w:tr>
+        <w:tc>
+          <w:tcPr>
+            <w:tcW w:w="2122" w:type="dxa"/>
+          </w:tcPr>
+          <w:p>
+            <w:pPr>
+              <w:jc w:val="center"/>
+            </w:pPr>
+          </w:p>
+        </w:tc>
+        <w:tc>
+          <w:tcPr>
+            <w:tcW w:w="1921" w:type="dxa"/>
+          </w:tcPr>
+          <w:p>
+            <w:pPr>
+              <w:jc w:val="center"/>
+            </w:pPr>
+          </w:p>
+        </w:tc>
+        <w:tc>
+          <w:tcPr>
+            <w:tcW w:w="1680" w:type="dxa"/>
+          </w:tcPr>
+          <w:p>
+            <w:pPr>
+              <w:jc w:val="center"/>
+            </w:pPr>
+            <w:r>
+              <w:t>Totaal</w:t>
+            </w:r>
+          </w:p>
+        </w:tc>
+        <w:tc>
+          <w:tcPr>
+            <w:tcW w:w="1652" w:type="dxa"/>
+          </w:tcPr>
+          <w:p>
+            <w:pPr>
+              <w:jc w:val="center"/>
+            </w:pPr>
+            <w:r>
+              <w:t>55 uur</w:t>
+            </w:r>
           </w:p>
         </w:tc>
         <w:tc>
@@ -1103,7 +1406,6 @@
     </w:tbl>
     <w:p>
       <w:pPr>
-        <w:jc w:val="center"/>
         <w:rPr>
           <w:sz w:val="32"/>
           <w:szCs w:val="32"/>
@@ -1121,7 +1423,7 @@
 </file>
 
 <file path=word/styles.xml><?xml version="1.0" encoding="utf-8"?>
-<w:styles xmlns:mc="http://schemas.openxmlformats.org/markup-compatibility/2006" xmlns:r="http://schemas.openxmlformats.org/officeDocument/2006/relationships" xmlns:w="http://schemas.openxmlformats.org/wordprocessingml/2006/main" xmlns:w14="http://schemas.microsoft.com/office/word/2010/wordml" xmlns:w15="http://schemas.microsoft.com/office/word/2012/wordml" xmlns:w16cex="http://schemas.microsoft.com/office/word/2018/wordml/cex" xmlns:w16cid="http://schemas.microsoft.com/office/word/2016/wordml/cid" xmlns:w16="http://schemas.microsoft.com/office/word/2018/wordml" xmlns:w16se="http://schemas.microsoft.com/office/word/2015/wordml/symex" mc:Ignorable="w14 w15 w16se w16cid w16 w16cex">
+<w:styles xmlns:mc="http://schemas.openxmlformats.org/markup-compatibility/2006" xmlns:r="http://schemas.openxmlformats.org/officeDocument/2006/relationships" xmlns:w="http://schemas.openxmlformats.org/wordprocessingml/2006/main" xmlns:w14="http://schemas.microsoft.com/office/word/2010/wordml" xmlns:w15="http://schemas.microsoft.com/office/word/2012/wordml" xmlns:w16cex="http://schemas.microsoft.com/office/word/2018/wordml/cex" xmlns:w16cid="http://schemas.microsoft.com/office/word/2016/wordml/cid" xmlns:w16="http://schemas.microsoft.com/office/word/2018/wordml" xmlns:w16sdtdh="http://schemas.microsoft.com/office/word/2020/wordml/sdtdatahash" xmlns:w16se="http://schemas.microsoft.com/office/word/2015/wordml/symex" mc:Ignorable="w14 w15 w16se w16cid w16 w16cex w16sdtdh">
   <w:docDefaults>
     <w:rPrDefault>
       <w:rPr>
